--- a/game_reviews/translations/american-dad (Version 1).docx
+++ b/game_reviews/translations/american-dad (Version 1).docx
@@ -8,18 +8,6 @@
       </w:pPr>
       <w:r>
         <w:t>Play American Dad Slot for Free | Review of Playtech's Game</w:t>
-      </w:r>
-    </w:p>
-    <w:p>
-      <w:r/>
-      <w:r>
-        <w:rPr>
-          <w:b/>
-        </w:rPr>
-        <w:t>Meta description</w:t>
-      </w:r>
-      <w:r>
-        <w:t>: Find out all about American Dad slot game – Try it for free, enjoy its bonuses, and have fun spinning the reels!</w:t>
       </w:r>
     </w:p>
     <w:p>
@@ -450,9 +438,18 @@
       <w:r/>
       <w:r>
         <w:rPr>
+          <w:b/>
+        </w:rPr>
+        <w:t>Play American Dad Slot for Free | Review of Playtech's Game</w:t>
+      </w:r>
+    </w:p>
+    <w:p>
+      <w:r/>
+      <w:r>
+        <w:rPr>
           <w:i/>
         </w:rPr>
-        <w:t>Create a feature image for American Dad that captures the cartoon style of the game and features a happy Maya warrior with glasses. The image should include the iconic characters from the American Dad TV show, including Stan, Roger, Francine, Hayley, Wheels and Legman. The Maya warrior should be positioned as a playful addition to the group, perhaps holding a slot machine lever or standing next to a pile of coins. The background should showcase Langley Falls and the American flag. The overall tone should be fun and lighthearted, capturing the essence of the game's zany and amusing adventures.</w:t>
+        <w:t>Find out all about American Dad slot game – Try it for free, enjoy its bonuses, and have fun spinning the reels!</w:t>
       </w:r>
     </w:p>
     <w:sectPr>

--- a/game_reviews/translations/american-dad (Version 1).docx
+++ b/game_reviews/translations/american-dad (Version 1).docx
@@ -8,6 +8,18 @@
       </w:pPr>
       <w:r>
         <w:t>Play American Dad Slot for Free | Review of Playtech's Game</w:t>
+      </w:r>
+    </w:p>
+    <w:p>
+      <w:r/>
+      <w:r>
+        <w:rPr>
+          <w:b/>
+        </w:rPr>
+        <w:t>Meta description</w:t>
+      </w:r>
+      <w:r>
+        <w:t>: Find out all about American Dad slot game – Try it for free, enjoy its bonuses, and have fun spinning the reels!</w:t>
       </w:r>
     </w:p>
     <w:p>
@@ -438,18 +450,9 @@
       <w:r/>
       <w:r>
         <w:rPr>
-          <w:b/>
-        </w:rPr>
-        <w:t>Play American Dad Slot for Free | Review of Playtech's Game</w:t>
-      </w:r>
-    </w:p>
-    <w:p>
-      <w:r/>
-      <w:r>
-        <w:rPr>
           <w:i/>
         </w:rPr>
-        <w:t>Find out all about American Dad slot game – Try it for free, enjoy its bonuses, and have fun spinning the reels!</w:t>
+        <w:t>Create a feature image for American Dad that captures the cartoon style of the game and features a happy Maya warrior with glasses. The image should include the iconic characters from the American Dad TV show, including Stan, Roger, Francine, Hayley, Wheels and Legman. The Maya warrior should be positioned as a playful addition to the group, perhaps holding a slot machine lever or standing next to a pile of coins. The background should showcase Langley Falls and the American flag. The overall tone should be fun and lighthearted, capturing the essence of the game's zany and amusing adventures.</w:t>
       </w:r>
     </w:p>
     <w:sectPr>
